--- a/Bioengineering Science/First Draft Proposal .docx
+++ b/Bioengineering Science/First Draft Proposal .docx
@@ -7,8 +7,6 @@
       <w:pPr>
         <w:jc w:val="both"/>
       </w:pPr>
-      <w:bookmarkStart w:id="0" w:name="_GoBack"/>
-      <w:bookmarkEnd w:id="0"/>
       <w:r>
         <w:rPr>
           <w:sz w:val="24"/>
@@ -65,21 +63,69 @@
           <w:sz w:val="24"/>
           <w:szCs w:val="24"/>
         </w:rPr>
-        <w:t>Middle ear surgery is traditionally performed through an external incision with visualisation of delicate anatomical structures using a microscope.  More recently, minimally invasive ear surgical techniques have been developed using endoscopes to access th</w:t>
-      </w:r>
-      <w:r>
-        <w:rPr>
-          <w:sz w:val="24"/>
-          <w:szCs w:val="24"/>
-        </w:rPr>
-        <w:t xml:space="preserve">e middle ear through the ear canal without an external incision [1] [2]. As with open microscope-guided surgery, this transcanal endoscopic ear surgery (TEES) technique, allows the surgeon to perform procedures such as ear drum reconstruction, skin growth </w:t>
-      </w:r>
-      <w:r>
-        <w:rPr>
-          <w:sz w:val="24"/>
-          <w:szCs w:val="24"/>
-        </w:rPr>
-        <w:t>removal and hearing bone repair [2] [3]. The advantages of endoscopic ear surgery are as follows: removing the need for an external incision and reducing postoperative morbidity (10), improving visualisation for disease eradication (2-4), including reducti</w:t>
+        <w:t xml:space="preserve">Middle ear surgery is traditionally performed through an external incision with </w:t>
+      </w:r>
+      <w:proofErr w:type="spellStart"/>
+      <w:r>
+        <w:rPr>
+          <w:sz w:val="24"/>
+          <w:szCs w:val="24"/>
+        </w:rPr>
+        <w:t>visualisation</w:t>
+      </w:r>
+      <w:proofErr w:type="spellEnd"/>
+      <w:r>
+        <w:rPr>
+          <w:sz w:val="24"/>
+          <w:szCs w:val="24"/>
+        </w:rPr>
+        <w:t xml:space="preserve"> of delicate anatomical structures using a microscope.  More recently, minimally invasive ear surgical techniques have been developed using endoscopes to access th</w:t>
+      </w:r>
+      <w:r>
+        <w:rPr>
+          <w:sz w:val="24"/>
+          <w:szCs w:val="24"/>
+        </w:rPr>
+        <w:t xml:space="preserve">e middle ear through the ear canal without an external incision [1] [2]. As with open microscope-guided surgery, this </w:t>
+      </w:r>
+      <w:proofErr w:type="spellStart"/>
+      <w:r>
+        <w:rPr>
+          <w:sz w:val="24"/>
+          <w:szCs w:val="24"/>
+        </w:rPr>
+        <w:t>transcanal</w:t>
+      </w:r>
+      <w:proofErr w:type="spellEnd"/>
+      <w:r>
+        <w:rPr>
+          <w:sz w:val="24"/>
+          <w:szCs w:val="24"/>
+        </w:rPr>
+        <w:t xml:space="preserve"> endoscopic ear surgery (TEES) technique, allows the surgeon to perform procedures such as ear drum reconstruction, skin growth </w:t>
+      </w:r>
+      <w:r>
+        <w:rPr>
+          <w:sz w:val="24"/>
+          <w:szCs w:val="24"/>
+        </w:rPr>
+        <w:t xml:space="preserve">removal and hearing bone repair [2] [3]. The advantages of endoscopic ear surgery are as follows: removing the need for an external incision and reducing postoperative morbidity (10), improving </w:t>
+      </w:r>
+      <w:proofErr w:type="spellStart"/>
+      <w:r>
+        <w:rPr>
+          <w:sz w:val="24"/>
+          <w:szCs w:val="24"/>
+        </w:rPr>
+        <w:t>visualisation</w:t>
+      </w:r>
+      <w:proofErr w:type="spellEnd"/>
+      <w:r>
+        <w:rPr>
+          <w:sz w:val="24"/>
+          <w:szCs w:val="24"/>
+        </w:rPr>
+        <w:t xml:space="preserve"> for disease eradication (2-4), including reducti</w:t>
       </w:r>
       <w:r>
         <w:rPr>
@@ -99,28 +145,108 @@
           <w:sz w:val="24"/>
           <w:szCs w:val="24"/>
         </w:rPr>
-        <w:t>Despite the enthusiasm of some ear surgeons (otologists), endoscopic ear surgery has not as yet been accepted by all practicing otologi</w:t>
-      </w:r>
-      <w:r>
-        <w:rPr>
-          <w:sz w:val="24"/>
-          <w:szCs w:val="24"/>
-        </w:rPr>
-        <w:t>sts (5).  The principal challenge with TEES is that a one-handed surgical technique is required as the endoscope is held in the other hand.  Otologic instruments were developed for two-handed microscope-guided surgery so they are not optimized for the TEES</w:t>
-      </w:r>
-      <w:r>
-        <w:rPr>
-          <w:sz w:val="24"/>
-          <w:szCs w:val="24"/>
-        </w:rPr>
-        <w:t xml:space="preserve"> environment [2] [4]. As otologists have been trained and gained experience in microscope-guided ear surgery, they have developed techniques with the according instruments and have become accustomed to a two-handed surgical approach. By learning different </w:t>
-      </w:r>
-      <w:r>
-        <w:rPr>
-          <w:sz w:val="24"/>
-          <w:szCs w:val="24"/>
-        </w:rPr>
-        <w:t>surgical techniques and gaining experience with the endoscope, most surgeons find that they can complete more cases endoscopically (1, 7, 12). Nevertheless, the learning curve can be slow and frustrating. In the experience of the primary investigator (PI),</w:t>
+        <w:t>Despite the enthusiasm of some ear surgeons (</w:t>
+      </w:r>
+      <w:proofErr w:type="spellStart"/>
+      <w:r>
+        <w:rPr>
+          <w:sz w:val="24"/>
+          <w:szCs w:val="24"/>
+        </w:rPr>
+        <w:t>otologists</w:t>
+      </w:r>
+      <w:proofErr w:type="spellEnd"/>
+      <w:r>
+        <w:rPr>
+          <w:sz w:val="24"/>
+          <w:szCs w:val="24"/>
+        </w:rPr>
+        <w:t xml:space="preserve">), endoscopic ear surgery has not as yet been accepted by all practicing </w:t>
+      </w:r>
+      <w:proofErr w:type="spellStart"/>
+      <w:r>
+        <w:rPr>
+          <w:sz w:val="24"/>
+          <w:szCs w:val="24"/>
+        </w:rPr>
+        <w:t>otologi</w:t>
+      </w:r>
+      <w:r>
+        <w:rPr>
+          <w:sz w:val="24"/>
+          <w:szCs w:val="24"/>
+        </w:rPr>
+        <w:t>sts</w:t>
+      </w:r>
+      <w:proofErr w:type="spellEnd"/>
+      <w:r>
+        <w:rPr>
+          <w:sz w:val="24"/>
+          <w:szCs w:val="24"/>
+        </w:rPr>
+        <w:t xml:space="preserve"> (5).  The principal challenge with TEES is that a one-handed surgical technique is required as the endoscope is held in the other hand.  </w:t>
+      </w:r>
+      <w:proofErr w:type="spellStart"/>
+      <w:r>
+        <w:rPr>
+          <w:sz w:val="24"/>
+          <w:szCs w:val="24"/>
+        </w:rPr>
+        <w:t>Otologic</w:t>
+      </w:r>
+      <w:proofErr w:type="spellEnd"/>
+      <w:r>
+        <w:rPr>
+          <w:sz w:val="24"/>
+          <w:szCs w:val="24"/>
+        </w:rPr>
+        <w:t xml:space="preserve"> instruments were developed for two-handed microscope-guided surgery so they are not optimized for the TEES</w:t>
+      </w:r>
+      <w:r>
+        <w:rPr>
+          <w:sz w:val="24"/>
+          <w:szCs w:val="24"/>
+        </w:rPr>
+        <w:t xml:space="preserve"> environment [2] [4]. As </w:t>
+      </w:r>
+      <w:proofErr w:type="spellStart"/>
+      <w:r>
+        <w:rPr>
+          <w:sz w:val="24"/>
+          <w:szCs w:val="24"/>
+        </w:rPr>
+        <w:t>otologists</w:t>
+      </w:r>
+      <w:proofErr w:type="spellEnd"/>
+      <w:r>
+        <w:rPr>
+          <w:sz w:val="24"/>
+          <w:szCs w:val="24"/>
+        </w:rPr>
+        <w:t xml:space="preserve"> have been trained and gained experience in microscope-guided ear surgery, they have developed techniques with the according instruments and have become accustomed to a two-handed surgical approach. By learning different </w:t>
+      </w:r>
+      <w:r>
+        <w:rPr>
+          <w:sz w:val="24"/>
+          <w:szCs w:val="24"/>
+        </w:rPr>
+        <w:t xml:space="preserve">surgical techniques and gaining experience with the endoscope, most surgeons find that they can complete more cases </w:t>
+      </w:r>
+      <w:proofErr w:type="spellStart"/>
+      <w:r>
+        <w:rPr>
+          <w:sz w:val="24"/>
+          <w:szCs w:val="24"/>
+        </w:rPr>
+        <w:t>endoscopically</w:t>
+      </w:r>
+      <w:proofErr w:type="spellEnd"/>
+      <w:r>
+        <w:rPr>
+          <w:sz w:val="24"/>
+          <w:szCs w:val="24"/>
+        </w:rPr>
+        <w:t xml:space="preserve"> (1, 7, 12). Nevertheless, the learning curve can be slow and frustrating. In the experience of the primary investigator (PI),</w:t>
       </w:r>
       <w:r>
         <w:rPr>
@@ -199,14 +325,30 @@
           <w:sz w:val="24"/>
           <w:szCs w:val="24"/>
         </w:rPr>
-        <w:t>In order to increase the use of TEES, the following will be investigated: a) the reason for surgeons not adopting TEES and b) limitations of existing tools. This will aim to understand why TEES is not widely adopted by ot</w:t>
-      </w:r>
-      <w:r>
-        <w:rPr>
-          <w:sz w:val="24"/>
-          <w:szCs w:val="24"/>
-        </w:rPr>
-        <w:t>ologists and how its adoption can be improved.</w:t>
+        <w:t xml:space="preserve">In order to increase the use of TEES, the following will be investigated: a) the reason for surgeons not adopting TEES and b) limitations of existing tools. This will aim to understand why TEES is not widely adopted by </w:t>
+      </w:r>
+      <w:proofErr w:type="spellStart"/>
+      <w:r>
+        <w:rPr>
+          <w:sz w:val="24"/>
+          <w:szCs w:val="24"/>
+        </w:rPr>
+        <w:t>ot</w:t>
+      </w:r>
+      <w:r>
+        <w:rPr>
+          <w:sz w:val="24"/>
+          <w:szCs w:val="24"/>
+        </w:rPr>
+        <w:t>ologists</w:t>
+      </w:r>
+      <w:proofErr w:type="spellEnd"/>
+      <w:r>
+        <w:rPr>
+          <w:sz w:val="24"/>
+          <w:szCs w:val="24"/>
+        </w:rPr>
+        <w:t xml:space="preserve"> and how its adoption can be improved.</w:t>
       </w:r>
     </w:p>
     <w:p>
@@ -309,14 +451,62 @@
           <w:sz w:val="24"/>
           <w:szCs w:val="24"/>
         </w:rPr>
-        <w:t xml:space="preserve">The first part of this study aims to understand why TEES is not widely adopted by otologists and what technological advances would allow more frequent and broader use of TEES. A needs assessment survey will be </w:t>
-      </w:r>
-      <w:r>
-        <w:rPr>
-          <w:sz w:val="24"/>
-          <w:szCs w:val="24"/>
-        </w:rPr>
-        <w:t>conducted, using the two-round Delphi method, that examines the current limitations of surgical instruments used in TEES. Information from interviews with local otologists will be used to generate a questionnaire that will be disseminated to otologists glo</w:t>
+        <w:t xml:space="preserve">The first part of this study aims to understand why TEES is not widely adopted by </w:t>
+      </w:r>
+      <w:proofErr w:type="spellStart"/>
+      <w:r>
+        <w:rPr>
+          <w:sz w:val="24"/>
+          <w:szCs w:val="24"/>
+        </w:rPr>
+        <w:t>otologists</w:t>
+      </w:r>
+      <w:proofErr w:type="spellEnd"/>
+      <w:r>
+        <w:rPr>
+          <w:sz w:val="24"/>
+          <w:szCs w:val="24"/>
+        </w:rPr>
+        <w:t xml:space="preserve"> and what technological advances would allow more frequent and broader use of TEES. A needs assessment survey will be </w:t>
+      </w:r>
+      <w:r>
+        <w:rPr>
+          <w:sz w:val="24"/>
+          <w:szCs w:val="24"/>
+        </w:rPr>
+        <w:t xml:space="preserve">conducted, using the two-round Delphi method, that examines the current limitations of surgical instruments used in TEES. Information from interviews with local </w:t>
+      </w:r>
+      <w:proofErr w:type="spellStart"/>
+      <w:r>
+        <w:rPr>
+          <w:sz w:val="24"/>
+          <w:szCs w:val="24"/>
+        </w:rPr>
+        <w:t>otologists</w:t>
+      </w:r>
+      <w:proofErr w:type="spellEnd"/>
+      <w:r>
+        <w:rPr>
+          <w:sz w:val="24"/>
+          <w:szCs w:val="24"/>
+        </w:rPr>
+        <w:t xml:space="preserve"> will be used to generate a questionnaire that will be disseminated to </w:t>
+      </w:r>
+      <w:proofErr w:type="spellStart"/>
+      <w:r>
+        <w:rPr>
+          <w:sz w:val="24"/>
+          <w:szCs w:val="24"/>
+        </w:rPr>
+        <w:t>otologists</w:t>
+      </w:r>
+      <w:proofErr w:type="spellEnd"/>
+      <w:r>
+        <w:rPr>
+          <w:sz w:val="24"/>
+          <w:szCs w:val="24"/>
+        </w:rPr>
+        <w:t xml:space="preserve"> glo</w:t>
       </w:r>
       <w:r>
         <w:rPr>
@@ -475,21 +665,101 @@
           <w:sz w:val="24"/>
           <w:szCs w:val="24"/>
         </w:rPr>
-        <w:t>Preliminary interviews of local otolaryngologists, with varied experience in TEES within the University of Toronto, will be conducted by an IBBME MASc student (Arsuhri Swa</w:t>
-      </w:r>
-      <w:r>
-        <w:rPr>
-          <w:sz w:val="24"/>
-          <w:szCs w:val="24"/>
-        </w:rPr>
-        <w:t>rup). Questions will ask for comments on factors that have prevented otologists from using endoscopes in ear surgery, and for comments on the perceived strengths and weaknesses of currently available instruments for endoscopic ear surgery. Their opinions w</w:t>
-      </w:r>
-      <w:r>
-        <w:rPr>
-          <w:sz w:val="24"/>
-          <w:szCs w:val="24"/>
-        </w:rPr>
-        <w:t>ill be de-identified and collated to develop a list of requirements for improvements in instrument design. In order to determine the relative priority of these requirements, a pilot questionnaire will be developed to ask a wider group of otologists to rate</w:t>
+        <w:t xml:space="preserve">Preliminary interviews of local otolaryngologists, with varied experience in TEES within the University of Toronto, will be conducted by an IBBME </w:t>
+      </w:r>
+      <w:proofErr w:type="spellStart"/>
+      <w:r>
+        <w:rPr>
+          <w:sz w:val="24"/>
+          <w:szCs w:val="24"/>
+        </w:rPr>
+        <w:t>MASc</w:t>
+      </w:r>
+      <w:proofErr w:type="spellEnd"/>
+      <w:r>
+        <w:rPr>
+          <w:sz w:val="24"/>
+          <w:szCs w:val="24"/>
+        </w:rPr>
+        <w:t xml:space="preserve"> student (</w:t>
+      </w:r>
+      <w:proofErr w:type="spellStart"/>
+      <w:r>
+        <w:rPr>
+          <w:sz w:val="24"/>
+          <w:szCs w:val="24"/>
+        </w:rPr>
+        <w:t>Arsuhri</w:t>
+      </w:r>
+      <w:proofErr w:type="spellEnd"/>
+      <w:r>
+        <w:rPr>
+          <w:sz w:val="24"/>
+          <w:szCs w:val="24"/>
+        </w:rPr>
+        <w:t xml:space="preserve"> </w:t>
+      </w:r>
+      <w:proofErr w:type="spellStart"/>
+      <w:r>
+        <w:rPr>
+          <w:sz w:val="24"/>
+          <w:szCs w:val="24"/>
+        </w:rPr>
+        <w:t>Swa</w:t>
+      </w:r>
+      <w:r>
+        <w:rPr>
+          <w:sz w:val="24"/>
+          <w:szCs w:val="24"/>
+        </w:rPr>
+        <w:t>rup</w:t>
+      </w:r>
+      <w:proofErr w:type="spellEnd"/>
+      <w:r>
+        <w:rPr>
+          <w:sz w:val="24"/>
+          <w:szCs w:val="24"/>
+        </w:rPr>
+        <w:t xml:space="preserve">). Questions will ask for comments on factors that have prevented </w:t>
+      </w:r>
+      <w:proofErr w:type="spellStart"/>
+      <w:r>
+        <w:rPr>
+          <w:sz w:val="24"/>
+          <w:szCs w:val="24"/>
+        </w:rPr>
+        <w:t>otologists</w:t>
+      </w:r>
+      <w:proofErr w:type="spellEnd"/>
+      <w:r>
+        <w:rPr>
+          <w:sz w:val="24"/>
+          <w:szCs w:val="24"/>
+        </w:rPr>
+        <w:t xml:space="preserve"> from using endoscopes in ear surgery, and for comments on the perceived strengths and weaknesses of currently available instruments for endoscopic ear surgery. Their opinions w</w:t>
+      </w:r>
+      <w:r>
+        <w:rPr>
+          <w:sz w:val="24"/>
+          <w:szCs w:val="24"/>
+        </w:rPr>
+        <w:t xml:space="preserve">ill be de-identified and collated to develop a list of requirements for improvements in instrument design. In order to determine the relative priority of these requirements, a pilot questionnaire will be developed to ask a wider group of </w:t>
+      </w:r>
+      <w:proofErr w:type="spellStart"/>
+      <w:r>
+        <w:rPr>
+          <w:sz w:val="24"/>
+          <w:szCs w:val="24"/>
+        </w:rPr>
+        <w:t>otologists</w:t>
+      </w:r>
+      <w:proofErr w:type="spellEnd"/>
+      <w:r>
+        <w:rPr>
+          <w:sz w:val="24"/>
+          <w:szCs w:val="24"/>
+        </w:rPr>
+        <w:t xml:space="preserve"> to rate</w:t>
       </w:r>
       <w:r>
         <w:rPr>
@@ -503,7 +773,23 @@
           <w:sz w:val="24"/>
           <w:szCs w:val="24"/>
         </w:rPr>
-        <w:t>s.org) plus delegates known to the PI from attendance at ear surgery courses. Results from this pilot questionnaire will be used to generate a formal questionnaire for a global survey of otologists’ opinions. This will attempt to develop a consensus on pri</w:t>
+        <w:t xml:space="preserve">s.org) plus delegates known to the PI from attendance at ear surgery courses. Results from this pilot questionnaire will be used to generate a formal questionnaire for a global survey of </w:t>
+      </w:r>
+      <w:proofErr w:type="spellStart"/>
+      <w:r>
+        <w:rPr>
+          <w:sz w:val="24"/>
+          <w:szCs w:val="24"/>
+        </w:rPr>
+        <w:t>otologists</w:t>
+      </w:r>
+      <w:proofErr w:type="spellEnd"/>
+      <w:r>
+        <w:rPr>
+          <w:sz w:val="24"/>
+          <w:szCs w:val="24"/>
+        </w:rPr>
+        <w:t>’ opinions. This will attempt to develop a consensus on pri</w:t>
       </w:r>
       <w:r>
         <w:rPr>
@@ -536,7 +822,23 @@
           <w:sz w:val="24"/>
           <w:szCs w:val="24"/>
         </w:rPr>
-        <w:t>The participants are otologists who will be invited to participate by email. The email addresses will be obtained in two ways:</w:t>
+        <w:t xml:space="preserve">The participants are </w:t>
+      </w:r>
+      <w:proofErr w:type="spellStart"/>
+      <w:r>
+        <w:rPr>
+          <w:sz w:val="24"/>
+          <w:szCs w:val="24"/>
+        </w:rPr>
+        <w:t>otologists</w:t>
+      </w:r>
+      <w:proofErr w:type="spellEnd"/>
+      <w:r>
+        <w:rPr>
+          <w:sz w:val="24"/>
+          <w:szCs w:val="24"/>
+        </w:rPr>
+        <w:t xml:space="preserve"> who will be invited to participate by email. The email addresses will be obtained in two ways:</w:t>
       </w:r>
     </w:p>
     <w:p>
@@ -591,7 +893,23 @@
           <w:sz w:val="24"/>
           <w:szCs w:val="24"/>
         </w:rPr>
-        <w:t>2. The mailing list of otological societies. Online surveys of surgical practice are frequently distributed by such societies. The following societies of which the PI is a member will be contacted asking for permission to survey their members:</w:t>
+        <w:t xml:space="preserve">2. The mailing list of </w:t>
+      </w:r>
+      <w:proofErr w:type="spellStart"/>
+      <w:r>
+        <w:rPr>
+          <w:sz w:val="24"/>
+          <w:szCs w:val="24"/>
+        </w:rPr>
+        <w:t>otological</w:t>
+      </w:r>
+      <w:proofErr w:type="spellEnd"/>
+      <w:r>
+        <w:rPr>
+          <w:sz w:val="24"/>
+          <w:szCs w:val="24"/>
+        </w:rPr>
+        <w:t xml:space="preserve"> societies. Online surveys of surgical practice are frequently distributed by such societies. The following societies of which the PI is a member will be contacted asking for permission to survey their members:</w:t>
       </w:r>
     </w:p>
     <w:p>
@@ -659,12 +977,21 @@
           <w:szCs w:val="24"/>
         </w:rPr>
       </w:pPr>
-      <w:r>
-        <w:rPr>
-          <w:sz w:val="24"/>
-          <w:szCs w:val="24"/>
-        </w:rPr>
-        <w:t>Politzer Society</w:t>
+      <w:proofErr w:type="spellStart"/>
+      <w:r>
+        <w:rPr>
+          <w:sz w:val="24"/>
+          <w:szCs w:val="24"/>
+        </w:rPr>
+        <w:t>Politzer</w:t>
+      </w:r>
+      <w:proofErr w:type="spellEnd"/>
+      <w:r>
+        <w:rPr>
+          <w:sz w:val="24"/>
+          <w:szCs w:val="24"/>
+        </w:rPr>
+        <w:t xml:space="preserve"> Society</w:t>
       </w:r>
     </w:p>
     <w:p>
@@ -686,8 +1013,17 @@
           <w:sz w:val="24"/>
           <w:szCs w:val="24"/>
         </w:rPr>
-        <w:t>European Academy of Otology and Neurotology</w:t>
-      </w:r>
+        <w:t xml:space="preserve">European Academy of Otology and </w:t>
+      </w:r>
+      <w:proofErr w:type="spellStart"/>
+      <w:r>
+        <w:rPr>
+          <w:sz w:val="24"/>
+          <w:szCs w:val="24"/>
+        </w:rPr>
+        <w:t>Neurotology</w:t>
+      </w:r>
+      <w:proofErr w:type="spellEnd"/>
     </w:p>
     <w:p>
       <w:pPr>
@@ -935,7 +1271,23 @@
           <w:sz w:val="24"/>
           <w:szCs w:val="24"/>
         </w:rPr>
-        <w:t xml:space="preserve">The time flow analysis will be recorded by the MASc student during ear surgery.  The surgery will be divided into steps, described below. </w:t>
+        <w:t xml:space="preserve">The time flow analysis will be recorded by the </w:t>
+      </w:r>
+      <w:proofErr w:type="spellStart"/>
+      <w:r>
+        <w:rPr>
+          <w:sz w:val="24"/>
+          <w:szCs w:val="24"/>
+        </w:rPr>
+        <w:t>MASc</w:t>
+      </w:r>
+      <w:proofErr w:type="spellEnd"/>
+      <w:r>
+        <w:rPr>
+          <w:sz w:val="24"/>
+          <w:szCs w:val="24"/>
+        </w:rPr>
+        <w:t xml:space="preserve"> student during ear surgery.  The surgery will be divided into steps, described below. </w:t>
       </w:r>
       <w:r>
         <w:rPr>
@@ -1025,7 +1377,23 @@
           <w:sz w:val="24"/>
           <w:szCs w:val="24"/>
         </w:rPr>
-        <w:t xml:space="preserve">The PI’s colleagues in otolaryngology are interested in this project and would also like to improve their experience with TEES. Three additional surgeons from SickKids and one </w:t>
+        <w:t xml:space="preserve">The PI’s colleagues in otolaryngology are interested in this project and would also like to improve their experience with TEES. Three additional surgeons from </w:t>
+      </w:r>
+      <w:proofErr w:type="spellStart"/>
+      <w:r>
+        <w:rPr>
+          <w:sz w:val="24"/>
+          <w:szCs w:val="24"/>
+        </w:rPr>
+        <w:t>SickKids</w:t>
+      </w:r>
+      <w:proofErr w:type="spellEnd"/>
+      <w:r>
+        <w:rPr>
+          <w:sz w:val="24"/>
+          <w:szCs w:val="24"/>
+        </w:rPr>
+        <w:t xml:space="preserve"> and one </w:t>
       </w:r>
       <w:r>
         <w:rPr>
@@ -1059,7 +1427,39 @@
           <w:sz w:val="24"/>
           <w:szCs w:val="24"/>
         </w:rPr>
-        <w:t>Patient participants: 40 surgical patients, who require cholesteatoma surgery or tympanoplasty (surgical repair of perforated ear drum).</w:t>
+        <w:t xml:space="preserve">Patient participants: 40 surgical patients, who require </w:t>
+      </w:r>
+      <w:proofErr w:type="spellStart"/>
+      <w:r>
+        <w:rPr>
+          <w:sz w:val="24"/>
+          <w:szCs w:val="24"/>
+        </w:rPr>
+        <w:t>cholesteatoma</w:t>
+      </w:r>
+      <w:proofErr w:type="spellEnd"/>
+      <w:r>
+        <w:rPr>
+          <w:sz w:val="24"/>
+          <w:szCs w:val="24"/>
+        </w:rPr>
+        <w:t xml:space="preserve"> surgery or </w:t>
+      </w:r>
+      <w:proofErr w:type="spellStart"/>
+      <w:r>
+        <w:rPr>
+          <w:sz w:val="24"/>
+          <w:szCs w:val="24"/>
+        </w:rPr>
+        <w:t>tympanoplasty</w:t>
+      </w:r>
+      <w:proofErr w:type="spellEnd"/>
+      <w:r>
+        <w:rPr>
+          <w:sz w:val="24"/>
+          <w:szCs w:val="24"/>
+        </w:rPr>
+        <w:t xml:space="preserve"> (surgical repair of perforated ear drum).</w:t>
       </w:r>
     </w:p>
     <w:p>
@@ -1080,12 +1480,6 @@
         <w:spacing w:after="240"/>
         <w:jc w:val="both"/>
       </w:pPr>
-    </w:p>
-    <w:p>
-      <w:pPr>
-        <w:spacing w:after="240"/>
-        <w:jc w:val="both"/>
-      </w:pPr>
       <w:r>
         <w:rPr>
           <w:i/>
@@ -1127,12 +1521,6 @@
         <w:spacing w:after="240"/>
         <w:jc w:val="both"/>
       </w:pPr>
-    </w:p>
-    <w:p>
-      <w:pPr>
-        <w:spacing w:after="240"/>
-        <w:jc w:val="both"/>
-      </w:pPr>
       <w:r>
         <w:rPr>
           <w:i/>
@@ -1220,15 +1608,7 @@
           <w:sz w:val="24"/>
           <w:szCs w:val="24"/>
         </w:rPr>
-        <w:t xml:space="preserve">The factor to be studied is the type of instruments used for each surgical step. The block is the surgeon. The response is the time required for the surgical step. Therefore, </w:t>
-      </w:r>
-      <w:r>
-        <w:rPr>
-          <w:sz w:val="24"/>
-          <w:szCs w:val="24"/>
-        </w:rPr>
-        <w:lastRenderedPageBreak/>
-        <w:t xml:space="preserve">an ANOVA will be used to determine if </w:t>
+        <w:t xml:space="preserve">The factor to be studied is the type of instruments used for each surgical step. The block is the surgeon. The response is the time required for the surgical step. Therefore, an ANOVA will be used to determine if </w:t>
       </w:r>
       <w:r>
         <w:rPr>
@@ -1237,596 +1617,6 @@
         </w:rPr>
         <w:t>there is a statistical difference in the time to complete a surgical step depending on the instruments used.</w:t>
       </w:r>
-    </w:p>
-    <w:p>
-      <w:pPr>
-        <w:spacing w:after="240"/>
-        <w:jc w:val="both"/>
-      </w:pPr>
-      <w:r>
-        <w:rPr>
-          <w:i/>
-          <w:sz w:val="24"/>
-          <w:szCs w:val="24"/>
-        </w:rPr>
-        <w:t>Ethical concerns</w:t>
-      </w:r>
-    </w:p>
-    <w:p>
-      <w:pPr>
-        <w:spacing w:after="240"/>
-        <w:jc w:val="both"/>
-      </w:pPr>
-      <w:r>
-        <w:rPr>
-          <w:sz w:val="24"/>
-          <w:szCs w:val="24"/>
-        </w:rPr>
-        <w:t>The identity of the surgeon will not be linked to the time flow data, to ensure there is no risk of participant embarrassment rega</w:t>
-      </w:r>
-      <w:r>
-        <w:rPr>
-          <w:sz w:val="24"/>
-          <w:szCs w:val="24"/>
-        </w:rPr>
-        <w:t>rding surgical efficiency compared with peers.</w:t>
-      </w:r>
-    </w:p>
-    <w:p>
-      <w:pPr>
-        <w:spacing w:after="240"/>
-        <w:jc w:val="both"/>
-      </w:pPr>
-      <w:r>
-        <w:rPr>
-          <w:i/>
-          <w:sz w:val="24"/>
-          <w:szCs w:val="24"/>
-        </w:rPr>
-        <w:t>Budget</w:t>
-      </w:r>
-    </w:p>
-    <w:p>
-      <w:pPr>
-        <w:spacing w:after="240"/>
-        <w:jc w:val="both"/>
-      </w:pPr>
-      <w:r>
-        <w:rPr>
-          <w:sz w:val="24"/>
-          <w:szCs w:val="24"/>
-        </w:rPr>
-        <w:t>The total budget is given in the table below.</w:t>
-      </w:r>
-    </w:p>
-    <w:tbl>
-      <w:tblPr>
-        <w:tblStyle w:val="a"/>
-        <w:tblW w:w="9345" w:type="dxa"/>
-        <w:tblBorders>
-          <w:top w:val="single" w:sz="6" w:space="0" w:color="000000"/>
-          <w:left w:val="single" w:sz="6" w:space="0" w:color="000000"/>
-          <w:bottom w:val="single" w:sz="6" w:space="0" w:color="000000"/>
-          <w:right w:val="single" w:sz="6" w:space="0" w:color="000000"/>
-          <w:insideH w:val="single" w:sz="6" w:space="0" w:color="000000"/>
-          <w:insideV w:val="single" w:sz="6" w:space="0" w:color="000000"/>
-        </w:tblBorders>
-        <w:tblLayout w:type="fixed"/>
-        <w:tblLook w:val="0600" w:firstRow="0" w:lastRow="0" w:firstColumn="0" w:lastColumn="0" w:noHBand="1" w:noVBand="1"/>
-      </w:tblPr>
-      <w:tblGrid>
-        <w:gridCol w:w="2160"/>
-        <w:gridCol w:w="2115"/>
-        <w:gridCol w:w="1500"/>
-        <w:gridCol w:w="1230"/>
-        <w:gridCol w:w="930"/>
-        <w:gridCol w:w="1410"/>
-      </w:tblGrid>
-      <w:tr>
-        <w:tc>
-          <w:tcPr>
-            <w:tcW w:w="2160" w:type="dxa"/>
-            <w:tcBorders>
-              <w:top w:val="single" w:sz="8" w:space="0" w:color="000000"/>
-              <w:left w:val="single" w:sz="8" w:space="0" w:color="000000"/>
-              <w:bottom w:val="single" w:sz="8" w:space="0" w:color="000000"/>
-              <w:right w:val="single" w:sz="8" w:space="0" w:color="000000"/>
-            </w:tcBorders>
-            <w:tcMar>
-              <w:top w:w="100" w:type="dxa"/>
-              <w:left w:w="100" w:type="dxa"/>
-              <w:bottom w:w="100" w:type="dxa"/>
-              <w:right w:w="100" w:type="dxa"/>
-            </w:tcMar>
-            <w:vAlign w:val="bottom"/>
-          </w:tcPr>
-          <w:p>
-            <w:pPr>
-              <w:ind w:left="100"/>
-              <w:jc w:val="both"/>
-            </w:pPr>
-            <w:r>
-              <w:rPr>
-                <w:sz w:val="24"/>
-                <w:szCs w:val="24"/>
-              </w:rPr>
-              <w:t>Personnel</w:t>
-            </w:r>
-          </w:p>
-        </w:tc>
-        <w:tc>
-          <w:tcPr>
-            <w:tcW w:w="2115" w:type="dxa"/>
-            <w:tcBorders>
-              <w:top w:val="single" w:sz="8" w:space="0" w:color="000000"/>
-              <w:bottom w:val="single" w:sz="8" w:space="0" w:color="000000"/>
-              <w:right w:val="single" w:sz="8" w:space="0" w:color="000000"/>
-            </w:tcBorders>
-            <w:tcMar>
-              <w:top w:w="100" w:type="dxa"/>
-              <w:left w:w="100" w:type="dxa"/>
-              <w:bottom w:w="100" w:type="dxa"/>
-              <w:right w:w="100" w:type="dxa"/>
-            </w:tcMar>
-            <w:vAlign w:val="bottom"/>
-          </w:tcPr>
-          <w:p>
-            <w:pPr>
-              <w:ind w:left="100"/>
-              <w:jc w:val="both"/>
-            </w:pPr>
-            <w:r>
-              <w:rPr>
-                <w:sz w:val="24"/>
-                <w:szCs w:val="24"/>
-              </w:rPr>
-              <w:t>Description</w:t>
-            </w:r>
-          </w:p>
-        </w:tc>
-        <w:tc>
-          <w:tcPr>
-            <w:tcW w:w="1500" w:type="dxa"/>
-            <w:tcBorders>
-              <w:top w:val="single" w:sz="8" w:space="0" w:color="000000"/>
-              <w:bottom w:val="single" w:sz="8" w:space="0" w:color="000000"/>
-              <w:right w:val="single" w:sz="8" w:space="0" w:color="000000"/>
-            </w:tcBorders>
-            <w:tcMar>
-              <w:top w:w="100" w:type="dxa"/>
-              <w:left w:w="100" w:type="dxa"/>
-              <w:bottom w:w="100" w:type="dxa"/>
-              <w:right w:w="100" w:type="dxa"/>
-            </w:tcMar>
-            <w:vAlign w:val="bottom"/>
-          </w:tcPr>
-          <w:p>
-            <w:pPr>
-              <w:ind w:left="100"/>
-              <w:jc w:val="both"/>
-            </w:pPr>
-            <w:r>
-              <w:rPr>
-                <w:sz w:val="24"/>
-                <w:szCs w:val="24"/>
-              </w:rPr>
-              <w:t>Price/Unit</w:t>
-            </w:r>
-          </w:p>
-        </w:tc>
-        <w:tc>
-          <w:tcPr>
-            <w:tcW w:w="1230" w:type="dxa"/>
-            <w:tcBorders>
-              <w:top w:val="single" w:sz="8" w:space="0" w:color="000000"/>
-              <w:bottom w:val="single" w:sz="8" w:space="0" w:color="000000"/>
-              <w:right w:val="single" w:sz="8" w:space="0" w:color="000000"/>
-            </w:tcBorders>
-            <w:tcMar>
-              <w:top w:w="100" w:type="dxa"/>
-              <w:left w:w="100" w:type="dxa"/>
-              <w:bottom w:w="100" w:type="dxa"/>
-              <w:right w:w="100" w:type="dxa"/>
-            </w:tcMar>
-            <w:vAlign w:val="bottom"/>
-          </w:tcPr>
-          <w:p>
-            <w:pPr>
-              <w:ind w:left="100"/>
-              <w:jc w:val="both"/>
-            </w:pPr>
-            <w:r>
-              <w:rPr>
-                <w:sz w:val="24"/>
-                <w:szCs w:val="24"/>
-              </w:rPr>
-              <w:t>Unit</w:t>
-            </w:r>
-          </w:p>
-        </w:tc>
-        <w:tc>
-          <w:tcPr>
-            <w:tcW w:w="930" w:type="dxa"/>
-            <w:tcBorders>
-              <w:top w:val="single" w:sz="8" w:space="0" w:color="000000"/>
-              <w:bottom w:val="single" w:sz="8" w:space="0" w:color="000000"/>
-              <w:right w:val="single" w:sz="8" w:space="0" w:color="000000"/>
-            </w:tcBorders>
-            <w:tcMar>
-              <w:top w:w="100" w:type="dxa"/>
-              <w:left w:w="100" w:type="dxa"/>
-              <w:bottom w:w="100" w:type="dxa"/>
-              <w:right w:w="100" w:type="dxa"/>
-            </w:tcMar>
-            <w:vAlign w:val="bottom"/>
-          </w:tcPr>
-          <w:p>
-            <w:pPr>
-              <w:ind w:left="100"/>
-              <w:jc w:val="both"/>
-            </w:pPr>
-            <w:r>
-              <w:rPr>
-                <w:sz w:val="24"/>
-                <w:szCs w:val="24"/>
-              </w:rPr>
-              <w:t>Qty</w:t>
-            </w:r>
-          </w:p>
-        </w:tc>
-        <w:tc>
-          <w:tcPr>
-            <w:tcW w:w="1410" w:type="dxa"/>
-            <w:tcBorders>
-              <w:top w:val="single" w:sz="8" w:space="0" w:color="000000"/>
-              <w:bottom w:val="single" w:sz="8" w:space="0" w:color="000000"/>
-              <w:right w:val="single" w:sz="8" w:space="0" w:color="000000"/>
-            </w:tcBorders>
-            <w:tcMar>
-              <w:top w:w="100" w:type="dxa"/>
-              <w:left w:w="100" w:type="dxa"/>
-              <w:bottom w:w="100" w:type="dxa"/>
-              <w:right w:w="100" w:type="dxa"/>
-            </w:tcMar>
-            <w:vAlign w:val="bottom"/>
-          </w:tcPr>
-          <w:p>
-            <w:pPr>
-              <w:ind w:left="100"/>
-              <w:jc w:val="both"/>
-            </w:pPr>
-            <w:r>
-              <w:rPr>
-                <w:sz w:val="24"/>
-                <w:szCs w:val="24"/>
-              </w:rPr>
-              <w:t>Total Cost</w:t>
-            </w:r>
-          </w:p>
-        </w:tc>
-      </w:tr>
-      <w:tr>
-        <w:tc>
-          <w:tcPr>
-            <w:tcW w:w="2160" w:type="dxa"/>
-            <w:tcBorders>
-              <w:left w:val="single" w:sz="8" w:space="0" w:color="000000"/>
-              <w:bottom w:val="single" w:sz="8" w:space="0" w:color="000000"/>
-              <w:right w:val="single" w:sz="8" w:space="0" w:color="000000"/>
-            </w:tcBorders>
-            <w:tcMar>
-              <w:top w:w="100" w:type="dxa"/>
-              <w:left w:w="100" w:type="dxa"/>
-              <w:bottom w:w="100" w:type="dxa"/>
-              <w:right w:w="100" w:type="dxa"/>
-            </w:tcMar>
-            <w:vAlign w:val="bottom"/>
-          </w:tcPr>
-          <w:p>
-            <w:pPr>
-              <w:ind w:left="100"/>
-              <w:jc w:val="both"/>
-            </w:pPr>
-            <w:r>
-              <w:rPr>
-                <w:sz w:val="24"/>
-                <w:szCs w:val="24"/>
-              </w:rPr>
-              <w:t>Master's Student</w:t>
-            </w:r>
-          </w:p>
-        </w:tc>
-        <w:tc>
-          <w:tcPr>
-            <w:tcW w:w="2115" w:type="dxa"/>
-            <w:tcBorders>
-              <w:bottom w:val="single" w:sz="8" w:space="0" w:color="000000"/>
-              <w:right w:val="single" w:sz="8" w:space="0" w:color="000000"/>
-            </w:tcBorders>
-            <w:tcMar>
-              <w:top w:w="100" w:type="dxa"/>
-              <w:left w:w="100" w:type="dxa"/>
-              <w:bottom w:w="100" w:type="dxa"/>
-              <w:right w:w="100" w:type="dxa"/>
-            </w:tcMar>
-            <w:vAlign w:val="bottom"/>
-          </w:tcPr>
-          <w:p>
-            <w:pPr>
-              <w:ind w:left="100"/>
-              <w:jc w:val="both"/>
-            </w:pPr>
-            <w:r>
-              <w:rPr>
-                <w:sz w:val="24"/>
-                <w:szCs w:val="24"/>
-              </w:rPr>
-              <w:t>Stipend</w:t>
-            </w:r>
-          </w:p>
-        </w:tc>
-        <w:tc>
-          <w:tcPr>
-            <w:tcW w:w="1500" w:type="dxa"/>
-            <w:tcBorders>
-              <w:bottom w:val="single" w:sz="8" w:space="0" w:color="000000"/>
-              <w:right w:val="single" w:sz="8" w:space="0" w:color="000000"/>
-            </w:tcBorders>
-            <w:tcMar>
-              <w:top w:w="100" w:type="dxa"/>
-              <w:left w:w="100" w:type="dxa"/>
-              <w:bottom w:w="100" w:type="dxa"/>
-              <w:right w:w="100" w:type="dxa"/>
-            </w:tcMar>
-            <w:vAlign w:val="bottom"/>
-          </w:tcPr>
-          <w:p>
-            <w:pPr>
-              <w:ind w:left="100"/>
-              <w:jc w:val="right"/>
-            </w:pPr>
-            <w:r>
-              <w:rPr>
-                <w:sz w:val="24"/>
-                <w:szCs w:val="24"/>
-              </w:rPr>
-              <w:t>23465</w:t>
-            </w:r>
-          </w:p>
-        </w:tc>
-        <w:tc>
-          <w:tcPr>
-            <w:tcW w:w="1230" w:type="dxa"/>
-            <w:tcBorders>
-              <w:bottom w:val="single" w:sz="8" w:space="0" w:color="000000"/>
-              <w:right w:val="single" w:sz="8" w:space="0" w:color="000000"/>
-            </w:tcBorders>
-            <w:tcMar>
-              <w:top w:w="100" w:type="dxa"/>
-              <w:left w:w="100" w:type="dxa"/>
-              <w:bottom w:w="100" w:type="dxa"/>
-              <w:right w:w="100" w:type="dxa"/>
-            </w:tcMar>
-            <w:vAlign w:val="bottom"/>
-          </w:tcPr>
-          <w:p>
-            <w:pPr>
-              <w:ind w:left="100"/>
-              <w:jc w:val="both"/>
-            </w:pPr>
-            <w:r>
-              <w:rPr>
-                <w:sz w:val="24"/>
-                <w:szCs w:val="24"/>
-              </w:rPr>
-              <w:t>year</w:t>
-            </w:r>
-          </w:p>
-        </w:tc>
-        <w:tc>
-          <w:tcPr>
-            <w:tcW w:w="930" w:type="dxa"/>
-            <w:tcBorders>
-              <w:bottom w:val="single" w:sz="8" w:space="0" w:color="000000"/>
-              <w:right w:val="single" w:sz="8" w:space="0" w:color="000000"/>
-            </w:tcBorders>
-            <w:tcMar>
-              <w:top w:w="100" w:type="dxa"/>
-              <w:left w:w="100" w:type="dxa"/>
-              <w:bottom w:w="100" w:type="dxa"/>
-              <w:right w:w="100" w:type="dxa"/>
-            </w:tcMar>
-            <w:vAlign w:val="bottom"/>
-          </w:tcPr>
-          <w:p>
-            <w:pPr>
-              <w:ind w:left="100"/>
-              <w:jc w:val="right"/>
-            </w:pPr>
-            <w:r>
-              <w:rPr>
-                <w:sz w:val="24"/>
-                <w:szCs w:val="24"/>
-              </w:rPr>
-              <w:t>0.5</w:t>
-            </w:r>
-          </w:p>
-        </w:tc>
-        <w:tc>
-          <w:tcPr>
-            <w:tcW w:w="1410" w:type="dxa"/>
-            <w:tcBorders>
-              <w:bottom w:val="single" w:sz="8" w:space="0" w:color="000000"/>
-              <w:right w:val="single" w:sz="8" w:space="0" w:color="000000"/>
-            </w:tcBorders>
-            <w:tcMar>
-              <w:top w:w="100" w:type="dxa"/>
-              <w:left w:w="100" w:type="dxa"/>
-              <w:bottom w:w="100" w:type="dxa"/>
-              <w:right w:w="100" w:type="dxa"/>
-            </w:tcMar>
-            <w:vAlign w:val="bottom"/>
-          </w:tcPr>
-          <w:p>
-            <w:pPr>
-              <w:ind w:left="100"/>
-              <w:jc w:val="right"/>
-            </w:pPr>
-            <w:r>
-              <w:rPr>
-                <w:sz w:val="24"/>
-                <w:szCs w:val="24"/>
-              </w:rPr>
-              <w:t>11732.5</w:t>
-            </w:r>
-          </w:p>
-        </w:tc>
-      </w:tr>
-    </w:tbl>
-    <w:p>
-      <w:pPr>
-        <w:spacing w:after="240"/>
-        <w:jc w:val="both"/>
-      </w:pPr>
-      <w:r>
-        <w:rPr>
-          <w:sz w:val="24"/>
-          <w:szCs w:val="24"/>
-        </w:rPr>
-        <w:t xml:space="preserve"> </w:t>
-      </w:r>
-    </w:p>
-    <w:p>
-      <w:pPr>
-        <w:spacing w:after="240"/>
-        <w:jc w:val="both"/>
-      </w:pPr>
-      <w:r>
-        <w:rPr>
-          <w:sz w:val="24"/>
-          <w:szCs w:val="24"/>
-        </w:rPr>
-        <w:t>Since this study is observational, it just requires the time of the Master’s student to conduct the study.</w:t>
-      </w:r>
-    </w:p>
-    <w:p>
-      <w:pPr>
-        <w:spacing w:after="240"/>
-        <w:jc w:val="both"/>
-      </w:pPr>
-      <w:r>
-        <w:rPr>
-          <w:i/>
-          <w:sz w:val="24"/>
-          <w:szCs w:val="24"/>
-        </w:rPr>
-        <w:t>Participant Consent</w:t>
-      </w:r>
-    </w:p>
-    <w:p>
-      <w:pPr>
-        <w:spacing w:after="240"/>
-        <w:jc w:val="both"/>
-      </w:pPr>
-      <w:r>
-        <w:rPr>
-          <w:sz w:val="24"/>
-          <w:szCs w:val="24"/>
-        </w:rPr>
-        <w:t>There are two different types of surgery where the time flow study will be conducted: tympanoplasty and cholesteatoma removal. Ea</w:t>
-      </w:r>
-      <w:r>
-        <w:rPr>
-          <w:sz w:val="24"/>
-          <w:szCs w:val="24"/>
-        </w:rPr>
-        <w:t>ch type of surgery will have its own set of consent forms for the patient participants. For tympanoplasty patients dedicated consent forms are appended to this application requesting consent to time surgery. Cholesteatoma patients are already asked to cons</w:t>
-      </w:r>
-      <w:r>
-        <w:rPr>
-          <w:sz w:val="24"/>
-          <w:szCs w:val="24"/>
-        </w:rPr>
-        <w:t xml:space="preserve">ent to participate for another observational study: </w:t>
-      </w:r>
-      <w:r>
-        <w:rPr>
-          <w:i/>
-          <w:sz w:val="24"/>
-          <w:szCs w:val="24"/>
-        </w:rPr>
-        <w:t>Prospective study of predictive factors in paediatric cholesteatoma (</w:t>
-      </w:r>
-      <w:r>
-        <w:rPr>
-          <w:i/>
-          <w:sz w:val="24"/>
-          <w:szCs w:val="24"/>
-          <w:highlight w:val="yellow"/>
-        </w:rPr>
-        <w:t>REB # AJ to add)</w:t>
-      </w:r>
-      <w:r>
-        <w:rPr>
-          <w:i/>
-          <w:sz w:val="24"/>
-          <w:szCs w:val="24"/>
-        </w:rPr>
-        <w:t xml:space="preserve">. </w:t>
-      </w:r>
-      <w:r>
-        <w:rPr>
-          <w:sz w:val="24"/>
-          <w:szCs w:val="24"/>
-        </w:rPr>
-        <w:t xml:space="preserve">These consent forms will be amended to request consent to time the surgery. </w:t>
-      </w:r>
-    </w:p>
-    <w:p>
-      <w:pPr>
-        <w:spacing w:after="240"/>
-        <w:jc w:val="both"/>
-      </w:pPr>
-      <w:r>
-        <w:rPr>
-          <w:sz w:val="24"/>
-          <w:szCs w:val="24"/>
-        </w:rPr>
-        <w:t>For the cholesteatoma patients, who have</w:t>
-      </w:r>
-      <w:r>
-        <w:rPr>
-          <w:sz w:val="24"/>
-          <w:szCs w:val="24"/>
-        </w:rPr>
-        <w:t xml:space="preserve"> a CT scan and have provided consent to use their CT for anatomical analysis and modeling purposes in the Prospective study of predictive factors in paediatric cholesteatoma, the study number will be recorded on the corresponding CT scan as well. The CT sc</w:t>
-      </w:r>
-      <w:r>
-        <w:rPr>
-          <w:sz w:val="24"/>
-          <w:szCs w:val="24"/>
-        </w:rPr>
-        <w:t>an will be wiped of all patient identifiable information and only the randomly generated 5-digit code will be used to link the CT scan to the recorded surgical times.</w:t>
-      </w:r>
-    </w:p>
-    <w:p>
-      <w:pPr>
-        <w:spacing w:after="240"/>
-        <w:jc w:val="both"/>
-      </w:pPr>
-      <w:r>
-        <w:rPr>
-          <w:sz w:val="24"/>
-          <w:szCs w:val="24"/>
-        </w:rPr>
-        <w:t>Consent to participate in this study will also be sought from surgeons.</w:t>
-      </w:r>
-    </w:p>
-    <w:p>
-      <w:pPr>
-        <w:spacing w:after="240"/>
-        <w:jc w:val="both"/>
-      </w:pPr>
     </w:p>
     <w:p>
       <w:pPr>
@@ -1935,7 +1725,39 @@
           <w:sz w:val="24"/>
           <w:szCs w:val="24"/>
         </w:rPr>
-        <w:t xml:space="preserve">M. S. Cohen, L. D. Landegger, E. D. Kozin, and D. J. Lee, “Pediatric endoscopic ear surgery in clinical practice: Lessons learned and early outcomes,” </w:t>
+        <w:t xml:space="preserve">M. S. Cohen, L. D. </w:t>
+      </w:r>
+      <w:proofErr w:type="spellStart"/>
+      <w:r>
+        <w:rPr>
+          <w:sz w:val="24"/>
+          <w:szCs w:val="24"/>
+        </w:rPr>
+        <w:t>Landegger</w:t>
+      </w:r>
+      <w:proofErr w:type="spellEnd"/>
+      <w:r>
+        <w:rPr>
+          <w:sz w:val="24"/>
+          <w:szCs w:val="24"/>
+        </w:rPr>
+        <w:t xml:space="preserve">, E. D. </w:t>
+      </w:r>
+      <w:proofErr w:type="spellStart"/>
+      <w:r>
+        <w:rPr>
+          <w:sz w:val="24"/>
+          <w:szCs w:val="24"/>
+        </w:rPr>
+        <w:t>Kozin</w:t>
+      </w:r>
+      <w:proofErr w:type="spellEnd"/>
+      <w:r>
+        <w:rPr>
+          <w:sz w:val="24"/>
+          <w:szCs w:val="24"/>
+        </w:rPr>
+        <w:t xml:space="preserve">, and D. J. Lee, “Pediatric endoscopic ear surgery in clinical practice: Lessons learned and early outcomes,” </w:t>
       </w:r>
       <w:r>
         <w:rPr>
@@ -1984,7 +1806,39 @@
           <w:szCs w:val="24"/>
         </w:rPr>
         <w:tab/>
-        <w:t xml:space="preserve">H. Kanona, J. S. Virk, and A. Owa, “Endoscopic ear surgery: A </w:t>
+        <w:t xml:space="preserve">H. </w:t>
+      </w:r>
+      <w:proofErr w:type="spellStart"/>
+      <w:r>
+        <w:rPr>
+          <w:sz w:val="24"/>
+          <w:szCs w:val="24"/>
+        </w:rPr>
+        <w:t>Kanona</w:t>
+      </w:r>
+      <w:proofErr w:type="spellEnd"/>
+      <w:r>
+        <w:rPr>
+          <w:sz w:val="24"/>
+          <w:szCs w:val="24"/>
+        </w:rPr>
+        <w:t xml:space="preserve">, J. S. Virk, and A. </w:t>
+      </w:r>
+      <w:proofErr w:type="spellStart"/>
+      <w:r>
+        <w:rPr>
+          <w:sz w:val="24"/>
+          <w:szCs w:val="24"/>
+        </w:rPr>
+        <w:t>Owa</w:t>
+      </w:r>
+      <w:proofErr w:type="spellEnd"/>
+      <w:r>
+        <w:rPr>
+          <w:sz w:val="24"/>
+          <w:szCs w:val="24"/>
+        </w:rPr>
+        <w:t xml:space="preserve">, “Endoscopic ear surgery: A </w:t>
       </w:r>
       <w:r>
         <w:rPr>
@@ -1999,7 +1853,25 @@
           <w:sz w:val="24"/>
           <w:szCs w:val="24"/>
         </w:rPr>
-        <w:t>World J. Clin. cases</w:t>
+        <w:t xml:space="preserve">World J. </w:t>
+      </w:r>
+      <w:proofErr w:type="spellStart"/>
+      <w:r>
+        <w:rPr>
+          <w:i/>
+          <w:sz w:val="24"/>
+          <w:szCs w:val="24"/>
+        </w:rPr>
+        <w:t>Clin</w:t>
+      </w:r>
+      <w:proofErr w:type="spellEnd"/>
+      <w:r>
+        <w:rPr>
+          <w:i/>
+          <w:sz w:val="24"/>
+          <w:szCs w:val="24"/>
+        </w:rPr>
+        <w:t>. cases</w:t>
       </w:r>
       <w:r>
         <w:rPr>
@@ -2040,7 +1912,71 @@
           <w:szCs w:val="24"/>
         </w:rPr>
         <w:tab/>
-        <w:t>M. A. Rube, F. Fernandez-gutierrez, B. F. Cox, B. Holbrook, J. G. Houston, R. D. White, H. Mcleod, M. Fatahi, and A. Melzer, “HHS Public Acc</w:t>
+        <w:t>M. A. Rube, F. Fernandez-</w:t>
+      </w:r>
+      <w:proofErr w:type="spellStart"/>
+      <w:r>
+        <w:rPr>
+          <w:sz w:val="24"/>
+          <w:szCs w:val="24"/>
+        </w:rPr>
+        <w:t>gutierrez</w:t>
+      </w:r>
+      <w:proofErr w:type="spellEnd"/>
+      <w:r>
+        <w:rPr>
+          <w:sz w:val="24"/>
+          <w:szCs w:val="24"/>
+        </w:rPr>
+        <w:t xml:space="preserve">, B. F. Cox, B. Holbrook, J. G. Houston, R. D. White, H. </w:t>
+      </w:r>
+      <w:proofErr w:type="spellStart"/>
+      <w:r>
+        <w:rPr>
+          <w:sz w:val="24"/>
+          <w:szCs w:val="24"/>
+        </w:rPr>
+        <w:t>Mcleod</w:t>
+      </w:r>
+      <w:proofErr w:type="spellEnd"/>
+      <w:r>
+        <w:rPr>
+          <w:sz w:val="24"/>
+          <w:szCs w:val="24"/>
+        </w:rPr>
+        <w:t xml:space="preserve">, M. </w:t>
+      </w:r>
+      <w:proofErr w:type="spellStart"/>
+      <w:r>
+        <w:rPr>
+          <w:sz w:val="24"/>
+          <w:szCs w:val="24"/>
+        </w:rPr>
+        <w:t>Fatahi</w:t>
+      </w:r>
+      <w:proofErr w:type="spellEnd"/>
+      <w:r>
+        <w:rPr>
+          <w:sz w:val="24"/>
+          <w:szCs w:val="24"/>
+        </w:rPr>
+        <w:t xml:space="preserve">, and A. </w:t>
+      </w:r>
+      <w:proofErr w:type="spellStart"/>
+      <w:r>
+        <w:rPr>
+          <w:sz w:val="24"/>
+          <w:szCs w:val="24"/>
+        </w:rPr>
+        <w:t>Melzer</w:t>
+      </w:r>
+      <w:proofErr w:type="spellEnd"/>
+      <w:r>
+        <w:rPr>
+          <w:sz w:val="24"/>
+          <w:szCs w:val="24"/>
+        </w:rPr>
+        <w:t>, “HHS Public Acc</w:t>
       </w:r>
       <w:r>
         <w:rPr>
@@ -2073,7 +2009,16 @@
           <w:sz w:val="24"/>
           <w:szCs w:val="24"/>
         </w:rPr>
-        <w:t xml:space="preserve">[5]     </w:t>
+        <w:t>[5</w:t>
+      </w:r>
+      <w:bookmarkStart w:id="0" w:name="_GoBack"/>
+      <w:bookmarkEnd w:id="0"/>
+      <w:r>
+        <w:rPr>
+          <w:sz w:val="24"/>
+          <w:szCs w:val="24"/>
+        </w:rPr>
+        <w:t xml:space="preserve">]     </w:t>
       </w:r>
       <w:r>
         <w:rPr>
@@ -2081,7 +2026,39 @@
           <w:szCs w:val="24"/>
         </w:rPr>
         <w:tab/>
-        <w:t xml:space="preserve">K. C. Hsiao, Z. Machaidze, and J. G. Pattaras, “Time Management in the Operating </w:t>
+        <w:t xml:space="preserve">K. C. Hsiao, Z. </w:t>
+      </w:r>
+      <w:proofErr w:type="spellStart"/>
+      <w:r>
+        <w:rPr>
+          <w:sz w:val="24"/>
+          <w:szCs w:val="24"/>
+        </w:rPr>
+        <w:t>Machaidze</w:t>
+      </w:r>
+      <w:proofErr w:type="spellEnd"/>
+      <w:r>
+        <w:rPr>
+          <w:sz w:val="24"/>
+          <w:szCs w:val="24"/>
+        </w:rPr>
+        <w:t xml:space="preserve">, and J. G. </w:t>
+      </w:r>
+      <w:proofErr w:type="spellStart"/>
+      <w:r>
+        <w:rPr>
+          <w:sz w:val="24"/>
+          <w:szCs w:val="24"/>
+        </w:rPr>
+        <w:t>Pattaras</w:t>
+      </w:r>
+      <w:proofErr w:type="spellEnd"/>
+      <w:r>
+        <w:rPr>
+          <w:sz w:val="24"/>
+          <w:szCs w:val="24"/>
+        </w:rPr>
+        <w:t xml:space="preserve">, “Time Management in the Operating </w:t>
       </w:r>
       <w:proofErr w:type="gramStart"/>
       <w:r>
@@ -2131,14 +2108,62 @@
           <w:szCs w:val="24"/>
         </w:rPr>
         <w:tab/>
-        <w:t>H. J. Marcus, T. P. Cu</w:t>
-      </w:r>
-      <w:r>
-        <w:rPr>
-          <w:sz w:val="24"/>
-          <w:szCs w:val="24"/>
-        </w:rPr>
-        <w:t xml:space="preserve">ndy, A. Hughes-hallett, Z. Yang, A. Darzi, D. Nandi, and D. Phil, “Europe PMC Funders Group Endoscopic and Keyhole Endoscope-assisted Neurosurgical </w:t>
+        <w:t xml:space="preserve">H. J. Marcus, T. P. </w:t>
+      </w:r>
+      <w:proofErr w:type="spellStart"/>
+      <w:r>
+        <w:rPr>
+          <w:sz w:val="24"/>
+          <w:szCs w:val="24"/>
+        </w:rPr>
+        <w:t>Cu</w:t>
+      </w:r>
+      <w:r>
+        <w:rPr>
+          <w:sz w:val="24"/>
+          <w:szCs w:val="24"/>
+        </w:rPr>
+        <w:t>ndy</w:t>
+      </w:r>
+      <w:proofErr w:type="spellEnd"/>
+      <w:r>
+        <w:rPr>
+          <w:sz w:val="24"/>
+          <w:szCs w:val="24"/>
+        </w:rPr>
+        <w:t>, A. Hughes-</w:t>
+      </w:r>
+      <w:proofErr w:type="spellStart"/>
+      <w:r>
+        <w:rPr>
+          <w:sz w:val="24"/>
+          <w:szCs w:val="24"/>
+        </w:rPr>
+        <w:t>hallett</w:t>
+      </w:r>
+      <w:proofErr w:type="spellEnd"/>
+      <w:r>
+        <w:rPr>
+          <w:sz w:val="24"/>
+          <w:szCs w:val="24"/>
+        </w:rPr>
+        <w:t xml:space="preserve">, Z. Yang, A. </w:t>
+      </w:r>
+      <w:proofErr w:type="spellStart"/>
+      <w:r>
+        <w:rPr>
+          <w:sz w:val="24"/>
+          <w:szCs w:val="24"/>
+        </w:rPr>
+        <w:t>Darzi</w:t>
+      </w:r>
+      <w:proofErr w:type="spellEnd"/>
+      <w:r>
+        <w:rPr>
+          <w:sz w:val="24"/>
+          <w:szCs w:val="24"/>
+        </w:rPr>
+        <w:t xml:space="preserve">, D. Nandi, and D. Phil, “Europe PMC Funders Group Endoscopic and Keyhole Endoscope-assisted Neurosurgical </w:t>
       </w:r>
       <w:proofErr w:type="gramStart"/>
       <w:r>
@@ -2195,7 +2220,23 @@
           <w:szCs w:val="24"/>
         </w:rPr>
         <w:tab/>
-        <w:t xml:space="preserve">M. Yong, T. Mijovic, and J. Lea, “Endoscopic ear surgery in </w:t>
+        <w:t xml:space="preserve">M. Yong, T. </w:t>
+      </w:r>
+      <w:proofErr w:type="spellStart"/>
+      <w:r>
+        <w:rPr>
+          <w:sz w:val="24"/>
+          <w:szCs w:val="24"/>
+        </w:rPr>
+        <w:t>Mijovic</w:t>
+      </w:r>
+      <w:proofErr w:type="spellEnd"/>
+      <w:r>
+        <w:rPr>
+          <w:sz w:val="24"/>
+          <w:szCs w:val="24"/>
+        </w:rPr>
+        <w:t xml:space="preserve">, and J. Lea, “Endoscopic ear surgery in </w:t>
       </w:r>
       <w:proofErr w:type="gramStart"/>
       <w:r>
@@ -2219,7 +2260,25 @@
           <w:sz w:val="24"/>
           <w:szCs w:val="24"/>
         </w:rPr>
-        <w:t>J. Otolaryngol. - Head Neck Surg.</w:t>
+        <w:t xml:space="preserve">J. </w:t>
+      </w:r>
+      <w:proofErr w:type="spellStart"/>
+      <w:r>
+        <w:rPr>
+          <w:i/>
+          <w:sz w:val="24"/>
+          <w:szCs w:val="24"/>
+        </w:rPr>
+        <w:t>Otolaryngol</w:t>
+      </w:r>
+      <w:proofErr w:type="spellEnd"/>
+      <w:r>
+        <w:rPr>
+          <w:i/>
+          <w:sz w:val="24"/>
+          <w:szCs w:val="24"/>
+        </w:rPr>
+        <w:t>. - Head Neck Surg.</w:t>
       </w:r>
       <w:r>
         <w:rPr>
@@ -2260,14 +2319,183 @@
           <w:szCs w:val="24"/>
         </w:rPr>
         <w:tab/>
-        <w:t xml:space="preserve">A. Gerritsen, M. Jacobs, I. Henselmans, J. van Hattum, F. Efficace, G.-J. </w:t>
-      </w:r>
-      <w:r>
-        <w:rPr>
-          <w:sz w:val="24"/>
-          <w:szCs w:val="24"/>
-        </w:rPr>
-        <w:t xml:space="preserve">Creemers, I. H. de Hingh, M. Koopman, I. Q. Molenaar, H. W. Wilmink, O. R. Busch, M. G. Besselink, H. W. van Laarhoven, and Dutch Pancreatic Cancer Group, “Developing a core set of patient-reported outcomes in pancreatic cancer: A Delphi survey.,” </w:t>
+        <w:t xml:space="preserve">A. </w:t>
+      </w:r>
+      <w:proofErr w:type="spellStart"/>
+      <w:r>
+        <w:rPr>
+          <w:sz w:val="24"/>
+          <w:szCs w:val="24"/>
+        </w:rPr>
+        <w:t>Gerritsen</w:t>
+      </w:r>
+      <w:proofErr w:type="spellEnd"/>
+      <w:r>
+        <w:rPr>
+          <w:sz w:val="24"/>
+          <w:szCs w:val="24"/>
+        </w:rPr>
+        <w:t xml:space="preserve">, M. Jacobs, I. </w:t>
+      </w:r>
+      <w:proofErr w:type="spellStart"/>
+      <w:r>
+        <w:rPr>
+          <w:sz w:val="24"/>
+          <w:szCs w:val="24"/>
+        </w:rPr>
+        <w:t>Henselmans</w:t>
+      </w:r>
+      <w:proofErr w:type="spellEnd"/>
+      <w:r>
+        <w:rPr>
+          <w:sz w:val="24"/>
+          <w:szCs w:val="24"/>
+        </w:rPr>
+        <w:t xml:space="preserve">, J. van </w:t>
+      </w:r>
+      <w:proofErr w:type="spellStart"/>
+      <w:r>
+        <w:rPr>
+          <w:sz w:val="24"/>
+          <w:szCs w:val="24"/>
+        </w:rPr>
+        <w:t>Hattum</w:t>
+      </w:r>
+      <w:proofErr w:type="spellEnd"/>
+      <w:r>
+        <w:rPr>
+          <w:sz w:val="24"/>
+          <w:szCs w:val="24"/>
+        </w:rPr>
+        <w:t xml:space="preserve">, F. </w:t>
+      </w:r>
+      <w:proofErr w:type="spellStart"/>
+      <w:r>
+        <w:rPr>
+          <w:sz w:val="24"/>
+          <w:szCs w:val="24"/>
+        </w:rPr>
+        <w:t>Efficace</w:t>
+      </w:r>
+      <w:proofErr w:type="spellEnd"/>
+      <w:r>
+        <w:rPr>
+          <w:sz w:val="24"/>
+          <w:szCs w:val="24"/>
+        </w:rPr>
+        <w:t xml:space="preserve">, G.-J. </w:t>
+      </w:r>
+      <w:proofErr w:type="spellStart"/>
+      <w:r>
+        <w:rPr>
+          <w:sz w:val="24"/>
+          <w:szCs w:val="24"/>
+        </w:rPr>
+        <w:t>Creemers</w:t>
+      </w:r>
+      <w:proofErr w:type="spellEnd"/>
+      <w:r>
+        <w:rPr>
+          <w:sz w:val="24"/>
+          <w:szCs w:val="24"/>
+        </w:rPr>
+        <w:t xml:space="preserve">, I. H. de </w:t>
+      </w:r>
+      <w:proofErr w:type="spellStart"/>
+      <w:r>
+        <w:rPr>
+          <w:sz w:val="24"/>
+          <w:szCs w:val="24"/>
+        </w:rPr>
+        <w:t>Hingh</w:t>
+      </w:r>
+      <w:proofErr w:type="spellEnd"/>
+      <w:r>
+        <w:rPr>
+          <w:sz w:val="24"/>
+          <w:szCs w:val="24"/>
+        </w:rPr>
+        <w:t xml:space="preserve">, M. </w:t>
+      </w:r>
+      <w:proofErr w:type="spellStart"/>
+      <w:r>
+        <w:rPr>
+          <w:sz w:val="24"/>
+          <w:szCs w:val="24"/>
+        </w:rPr>
+        <w:t>Koopman</w:t>
+      </w:r>
+      <w:proofErr w:type="spellEnd"/>
+      <w:r>
+        <w:rPr>
+          <w:sz w:val="24"/>
+          <w:szCs w:val="24"/>
+        </w:rPr>
+        <w:t xml:space="preserve">, I. Q. </w:t>
+      </w:r>
+      <w:proofErr w:type="spellStart"/>
+      <w:r>
+        <w:rPr>
+          <w:sz w:val="24"/>
+          <w:szCs w:val="24"/>
+        </w:rPr>
+        <w:t>Molenaar</w:t>
+      </w:r>
+      <w:proofErr w:type="spellEnd"/>
+      <w:r>
+        <w:rPr>
+          <w:sz w:val="24"/>
+          <w:szCs w:val="24"/>
+        </w:rPr>
+        <w:t xml:space="preserve">, H. W. </w:t>
+      </w:r>
+      <w:proofErr w:type="spellStart"/>
+      <w:r>
+        <w:rPr>
+          <w:sz w:val="24"/>
+          <w:szCs w:val="24"/>
+        </w:rPr>
+        <w:t>Wilmink</w:t>
+      </w:r>
+      <w:proofErr w:type="spellEnd"/>
+      <w:r>
+        <w:rPr>
+          <w:sz w:val="24"/>
+          <w:szCs w:val="24"/>
+        </w:rPr>
+        <w:t xml:space="preserve">, O. R. Busch, M. G. </w:t>
+      </w:r>
+      <w:proofErr w:type="spellStart"/>
+      <w:r>
+        <w:rPr>
+          <w:sz w:val="24"/>
+          <w:szCs w:val="24"/>
+        </w:rPr>
+        <w:t>Besselink</w:t>
+      </w:r>
+      <w:proofErr w:type="spellEnd"/>
+      <w:r>
+        <w:rPr>
+          <w:sz w:val="24"/>
+          <w:szCs w:val="24"/>
+        </w:rPr>
+        <w:t xml:space="preserve">, H. W. van </w:t>
+      </w:r>
+      <w:proofErr w:type="spellStart"/>
+      <w:r>
+        <w:rPr>
+          <w:sz w:val="24"/>
+          <w:szCs w:val="24"/>
+        </w:rPr>
+        <w:t>Laarhoven</w:t>
+      </w:r>
+      <w:proofErr w:type="spellEnd"/>
+      <w:r>
+        <w:rPr>
+          <w:sz w:val="24"/>
+          <w:szCs w:val="24"/>
+        </w:rPr>
+        <w:t xml:space="preserve">, and Dutch Pancreatic Cancer Group, “Developing a core set of patient-reported outcomes in pancreatic cancer: A Delphi survey.,” </w:t>
       </w:r>
       <w:r>
         <w:rPr>
@@ -2325,15 +2553,91 @@
           <w:szCs w:val="24"/>
         </w:rPr>
         <w:tab/>
-        <w:t xml:space="preserve">S. Y. Kosyakov, Y. V Minavnina, and E. V Pchelenok, “[The consensus view of the treatment of the retraction pockets of the tympanic membrane].,” </w:t>
-      </w:r>
+        <w:t xml:space="preserve">S. Y. </w:t>
+      </w:r>
+      <w:proofErr w:type="spellStart"/>
+      <w:r>
+        <w:rPr>
+          <w:sz w:val="24"/>
+          <w:szCs w:val="24"/>
+        </w:rPr>
+        <w:t>Kosyakov</w:t>
+      </w:r>
+      <w:proofErr w:type="spellEnd"/>
+      <w:r>
+        <w:rPr>
+          <w:sz w:val="24"/>
+          <w:szCs w:val="24"/>
+        </w:rPr>
+        <w:t xml:space="preserve">, Y. V </w:t>
+      </w:r>
+      <w:proofErr w:type="spellStart"/>
+      <w:r>
+        <w:rPr>
+          <w:sz w:val="24"/>
+          <w:szCs w:val="24"/>
+        </w:rPr>
+        <w:t>Minavnina</w:t>
+      </w:r>
+      <w:proofErr w:type="spellEnd"/>
+      <w:r>
+        <w:rPr>
+          <w:sz w:val="24"/>
+          <w:szCs w:val="24"/>
+        </w:rPr>
+        <w:t xml:space="preserve">, and E. V </w:t>
+      </w:r>
+      <w:proofErr w:type="spellStart"/>
+      <w:r>
+        <w:rPr>
+          <w:sz w:val="24"/>
+          <w:szCs w:val="24"/>
+        </w:rPr>
+        <w:t>Pchelenok</w:t>
+      </w:r>
+      <w:proofErr w:type="spellEnd"/>
+      <w:r>
+        <w:rPr>
+          <w:sz w:val="24"/>
+          <w:szCs w:val="24"/>
+        </w:rPr>
+        <w:t xml:space="preserve">, “[The consensus view of the treatment of the retraction pockets of the tympanic membrane].,” </w:t>
+      </w:r>
+      <w:proofErr w:type="spellStart"/>
       <w:r>
         <w:rPr>
           <w:i/>
           <w:sz w:val="24"/>
           <w:szCs w:val="24"/>
         </w:rPr>
-        <w:t>Vestn. Otorinolaringol.</w:t>
+        <w:t>Vestn</w:t>
+      </w:r>
+      <w:proofErr w:type="spellEnd"/>
+      <w:r>
+        <w:rPr>
+          <w:i/>
+          <w:sz w:val="24"/>
+          <w:szCs w:val="24"/>
+        </w:rPr>
+        <w:t xml:space="preserve">. </w:t>
+      </w:r>
+      <w:proofErr w:type="spellStart"/>
+      <w:r>
+        <w:rPr>
+          <w:i/>
+          <w:sz w:val="24"/>
+          <w:szCs w:val="24"/>
+        </w:rPr>
+        <w:t>Otorinolaringol</w:t>
+      </w:r>
+      <w:proofErr w:type="spellEnd"/>
+      <w:r>
+        <w:rPr>
+          <w:i/>
+          <w:sz w:val="24"/>
+          <w:szCs w:val="24"/>
+        </w:rPr>
+        <w:t>.</w:t>
       </w:r>
       <w:r>
         <w:rPr>
@@ -2381,7 +2685,119 @@
           <w:szCs w:val="24"/>
         </w:rPr>
         <w:tab/>
-        <w:t>M. Singer, C. S. Deutschman, C. W. Seymour, M. Shankar-Hari, D. Annane, M. Bauer, R. Bellomo, G. R. Bernard, J.-D. Chiche, C. M. Coopersmith, R. S. Hotchkiss, M. M. Levy, J. C. Marshall, G. S. Martin, S. M. Opal, G. D. Rubenfeld, T. van der Poll, J.</w:t>
+        <w:t xml:space="preserve">M. Singer, C. S. </w:t>
+      </w:r>
+      <w:proofErr w:type="spellStart"/>
+      <w:r>
+        <w:rPr>
+          <w:sz w:val="24"/>
+          <w:szCs w:val="24"/>
+        </w:rPr>
+        <w:t>Deutschman</w:t>
+      </w:r>
+      <w:proofErr w:type="spellEnd"/>
+      <w:r>
+        <w:rPr>
+          <w:sz w:val="24"/>
+          <w:szCs w:val="24"/>
+        </w:rPr>
+        <w:t>, C. W. Seymour, M. Shankar-</w:t>
+      </w:r>
+      <w:proofErr w:type="spellStart"/>
+      <w:r>
+        <w:rPr>
+          <w:sz w:val="24"/>
+          <w:szCs w:val="24"/>
+        </w:rPr>
+        <w:t>Hari</w:t>
+      </w:r>
+      <w:proofErr w:type="spellEnd"/>
+      <w:r>
+        <w:rPr>
+          <w:sz w:val="24"/>
+          <w:szCs w:val="24"/>
+        </w:rPr>
+        <w:t xml:space="preserve">, D. </w:t>
+      </w:r>
+      <w:proofErr w:type="spellStart"/>
+      <w:r>
+        <w:rPr>
+          <w:sz w:val="24"/>
+          <w:szCs w:val="24"/>
+        </w:rPr>
+        <w:t>Annane</w:t>
+      </w:r>
+      <w:proofErr w:type="spellEnd"/>
+      <w:r>
+        <w:rPr>
+          <w:sz w:val="24"/>
+          <w:szCs w:val="24"/>
+        </w:rPr>
+        <w:t xml:space="preserve">, M. Bauer, R. </w:t>
+      </w:r>
+      <w:proofErr w:type="spellStart"/>
+      <w:r>
+        <w:rPr>
+          <w:sz w:val="24"/>
+          <w:szCs w:val="24"/>
+        </w:rPr>
+        <w:t>Bellomo</w:t>
+      </w:r>
+      <w:proofErr w:type="spellEnd"/>
+      <w:r>
+        <w:rPr>
+          <w:sz w:val="24"/>
+          <w:szCs w:val="24"/>
+        </w:rPr>
+        <w:t xml:space="preserve">, G. R. Bernard, J.-D. </w:t>
+      </w:r>
+      <w:proofErr w:type="spellStart"/>
+      <w:r>
+        <w:rPr>
+          <w:sz w:val="24"/>
+          <w:szCs w:val="24"/>
+        </w:rPr>
+        <w:t>Chiche</w:t>
+      </w:r>
+      <w:proofErr w:type="spellEnd"/>
+      <w:r>
+        <w:rPr>
+          <w:sz w:val="24"/>
+          <w:szCs w:val="24"/>
+        </w:rPr>
+        <w:t xml:space="preserve">, C. M. </w:t>
+      </w:r>
+      <w:proofErr w:type="spellStart"/>
+      <w:r>
+        <w:rPr>
+          <w:sz w:val="24"/>
+          <w:szCs w:val="24"/>
+        </w:rPr>
+        <w:t>Coopersmith</w:t>
+      </w:r>
+      <w:proofErr w:type="spellEnd"/>
+      <w:r>
+        <w:rPr>
+          <w:sz w:val="24"/>
+          <w:szCs w:val="24"/>
+        </w:rPr>
+        <w:t xml:space="preserve">, R. S. Hotchkiss, M. M. Levy, J. C. Marshall, G. S. Martin, S. M. Opal, G. D. </w:t>
+      </w:r>
+      <w:proofErr w:type="spellStart"/>
+      <w:r>
+        <w:rPr>
+          <w:sz w:val="24"/>
+          <w:szCs w:val="24"/>
+        </w:rPr>
+        <w:t>Rubenfeld</w:t>
+      </w:r>
+      <w:proofErr w:type="spellEnd"/>
+      <w:r>
+        <w:rPr>
+          <w:sz w:val="24"/>
+          <w:szCs w:val="24"/>
+        </w:rPr>
+        <w:t>, T. van der Poll, J.</w:t>
       </w:r>
       <w:r>
         <w:rPr>
@@ -2512,15 +2928,107 @@
           <w:szCs w:val="24"/>
         </w:rPr>
         <w:tab/>
-        <w:t xml:space="preserve">A. L. James, “E n d o s c o p i c Mi d d l e E a r S u r g e r y in C h i l d ren,” </w:t>
-      </w:r>
+        <w:t xml:space="preserve">A. L. James, “E n d o s c o p </w:t>
+      </w:r>
+      <w:proofErr w:type="spellStart"/>
+      <w:r>
+        <w:rPr>
+          <w:sz w:val="24"/>
+          <w:szCs w:val="24"/>
+        </w:rPr>
+        <w:t>i</w:t>
+      </w:r>
+      <w:proofErr w:type="spellEnd"/>
+      <w:r>
+        <w:rPr>
+          <w:sz w:val="24"/>
+          <w:szCs w:val="24"/>
+        </w:rPr>
+        <w:t xml:space="preserve"> c </w:t>
+      </w:r>
+      <w:proofErr w:type="spellStart"/>
+      <w:r>
+        <w:rPr>
+          <w:sz w:val="24"/>
+          <w:szCs w:val="24"/>
+        </w:rPr>
+        <w:t>Mi</w:t>
+      </w:r>
+      <w:proofErr w:type="spellEnd"/>
+      <w:r>
+        <w:rPr>
+          <w:sz w:val="24"/>
+          <w:szCs w:val="24"/>
+        </w:rPr>
+        <w:t xml:space="preserve"> d d l e E a r S u r g e r y in C h </w:t>
+      </w:r>
+      <w:proofErr w:type="spellStart"/>
+      <w:r>
+        <w:rPr>
+          <w:sz w:val="24"/>
+          <w:szCs w:val="24"/>
+        </w:rPr>
+        <w:t>i</w:t>
+      </w:r>
+      <w:proofErr w:type="spellEnd"/>
+      <w:r>
+        <w:rPr>
+          <w:sz w:val="24"/>
+          <w:szCs w:val="24"/>
+        </w:rPr>
+        <w:t xml:space="preserve"> l d </w:t>
+      </w:r>
+      <w:proofErr w:type="spellStart"/>
+      <w:r>
+        <w:rPr>
+          <w:sz w:val="24"/>
+          <w:szCs w:val="24"/>
+        </w:rPr>
+        <w:t>ren</w:t>
+      </w:r>
+      <w:proofErr w:type="spellEnd"/>
+      <w:r>
+        <w:rPr>
+          <w:sz w:val="24"/>
+          <w:szCs w:val="24"/>
+        </w:rPr>
+        <w:t xml:space="preserve">,” </w:t>
+      </w:r>
+      <w:proofErr w:type="spellStart"/>
       <w:r>
         <w:rPr>
           <w:i/>
           <w:sz w:val="24"/>
           <w:szCs w:val="24"/>
         </w:rPr>
-        <w:t>Otolaryngol. Clin. NA</w:t>
+        <w:t>Otolaryngol</w:t>
+      </w:r>
+      <w:proofErr w:type="spellEnd"/>
+      <w:r>
+        <w:rPr>
+          <w:i/>
+          <w:sz w:val="24"/>
+          <w:szCs w:val="24"/>
+        </w:rPr>
+        <w:t xml:space="preserve">. </w:t>
+      </w:r>
+      <w:proofErr w:type="spellStart"/>
+      <w:r>
+        <w:rPr>
+          <w:i/>
+          <w:sz w:val="24"/>
+          <w:szCs w:val="24"/>
+        </w:rPr>
+        <w:t>Clin</w:t>
+      </w:r>
+      <w:proofErr w:type="spellEnd"/>
+      <w:r>
+        <w:rPr>
+          <w:i/>
+          <w:sz w:val="24"/>
+          <w:szCs w:val="24"/>
+        </w:rPr>
+        <w:t>. NA</w:t>
       </w:r>
       <w:r>
         <w:rPr>
@@ -2561,7 +3069,39 @@
           <w:szCs w:val="24"/>
         </w:rPr>
         <w:tab/>
-        <w:t>A. L. James, B. C. Papsin, and B. C. Papsin, “-- Head and Neck Surgery,” no. September, 2012.</w:t>
+        <w:t xml:space="preserve">A. L. James, B. C. </w:t>
+      </w:r>
+      <w:proofErr w:type="spellStart"/>
+      <w:r>
+        <w:rPr>
+          <w:sz w:val="24"/>
+          <w:szCs w:val="24"/>
+        </w:rPr>
+        <w:t>Papsin</w:t>
+      </w:r>
+      <w:proofErr w:type="spellEnd"/>
+      <w:r>
+        <w:rPr>
+          <w:sz w:val="24"/>
+          <w:szCs w:val="24"/>
+        </w:rPr>
+        <w:t xml:space="preserve">, and B. C. </w:t>
+      </w:r>
+      <w:proofErr w:type="spellStart"/>
+      <w:r>
+        <w:rPr>
+          <w:sz w:val="24"/>
+          <w:szCs w:val="24"/>
+        </w:rPr>
+        <w:t>Papsin</w:t>
+      </w:r>
+      <w:proofErr w:type="spellEnd"/>
+      <w:r>
+        <w:rPr>
+          <w:sz w:val="24"/>
+          <w:szCs w:val="24"/>
+        </w:rPr>
+        <w:t>, “-- Head and Neck Surgery,” no. September, 2012.</w:t>
       </w:r>
     </w:p>
     <w:p>
